--- a/SDD.pdf.docx
+++ b/SDD.pdf.docx
@@ -17,7 +17,35 @@
           <w:b/>
           <w:sz w:val="34"/>
         </w:rPr>
-        <w:t>SOFTWARE DESIGN DOCUMENT</w:t>
+        <w:softHyphen/>
+      </w:r>
+      <w:r>
+        <w:rPr>
+          <w:b/>
+          <w:sz w:val="34"/>
+        </w:rPr>
+        <w:softHyphen/>
+      </w:r>
+      <w:r>
+        <w:rPr>
+          <w:b/>
+          <w:sz w:val="34"/>
+        </w:rPr>
+        <w:softHyphen/>
+      </w:r>
+      <w:r>
+        <w:rPr>
+          <w:b/>
+          <w:sz w:val="34"/>
+        </w:rPr>
+        <w:t>SOFTWARE</w:t>
+      </w:r>
+      <w:r>
+        <w:rPr>
+          <w:b/>
+          <w:sz w:val="34"/>
+        </w:rPr>
+        <w:t xml:space="preserve"> DESIGN DOCUMENT</w:t>
       </w:r>
       <w:r>
         <w:rPr>
@@ -131,23 +159,6 @@
     </w:p>
     <w:p>
       <w:pPr>
-        <w:ind w:left="-5"/>
-      </w:pPr>
-      <w:r>
-        <w:t>T</w:t>
-      </w:r>
-      <w:r>
-        <w:t>he following subsections of the Software Design Document (SDD) should provide an overview of the entire SDD.</w:t>
-      </w:r>
-      <w:r>
-        <w:rPr>
-          <w:sz w:val="23"/>
-        </w:rPr>
-        <w:t xml:space="preserve">  </w:t>
-      </w:r>
-    </w:p>
-    <w:p>
-      <w:pPr>
         <w:pStyle w:val="Heading2"/>
         <w:ind w:left="-5"/>
       </w:pPr>
@@ -166,81 +177,52 @@
         <w:ind w:left="-5"/>
       </w:pPr>
       <w:r>
-        <w:t>This subsection should explain the purpose of the SDD and specify the intended audience for it. The SDD described the software structure, software components, interfaces and data necessary for the implementation phase. Each requirement in the SRS should be</w:t>
-      </w:r>
-      <w:r>
-        <w:t xml:space="preserve"> traceable to one or more design entities in the SDD.</w:t>
-      </w:r>
-      <w:r>
-        <w:rPr>
-          <w:sz w:val="23"/>
-        </w:rPr>
-        <w:t xml:space="preserve">  </w:t>
-      </w:r>
-    </w:p>
-    <w:p>
-      <w:pPr>
-        <w:spacing w:after="234" w:line="259" w:lineRule="auto"/>
-        <w:ind w:left="-5"/>
-      </w:pPr>
-      <w:r>
-        <w:rPr>
-          <w:b/>
-          <w:sz w:val="23"/>
-        </w:rPr>
-        <w:t>1.2 Scope</w:t>
-      </w:r>
-      <w:r>
-        <w:rPr>
-          <w:sz w:val="23"/>
-        </w:rPr>
-        <w:t xml:space="preserve">  </w:t>
-      </w:r>
-    </w:p>
-    <w:p>
-      <w:pPr>
-        <w:ind w:left="-5"/>
-      </w:pPr>
-      <w:r>
-        <w:t>This subsection should relate the design document to the SRS and to the software to be developed.</w:t>
-      </w:r>
-      <w:r>
-        <w:rPr>
-          <w:sz w:val="23"/>
-        </w:rPr>
-        <w:t xml:space="preserve">  </w:t>
-      </w:r>
-    </w:p>
-    <w:p>
-      <w:pPr>
-        <w:pStyle w:val="Heading1"/>
-        <w:ind w:left="13"/>
-      </w:pPr>
-      <w:r>
-        <w:t>2. References</w:t>
-      </w:r>
-      <w:r>
-        <w:rPr>
-          <w:b w:val="0"/>
-        </w:rPr>
-        <w:t xml:space="preserve"> </w:t>
-      </w:r>
-    </w:p>
-    <w:p>
-      <w:pPr>
-        <w:ind w:left="-5"/>
-      </w:pPr>
-      <w:r>
-        <w:t>This subsection should provide a complete list of all documents referenced in the SDD. It should identify these references by title, report number, date and publishing</w:t>
-      </w:r>
-      <w:r>
-        <w:t xml:space="preserve"> organization. It should also specify the sources from which these references are available.</w:t>
-      </w:r>
-      <w:r>
-        <w:rPr>
-          <w:sz w:val="23"/>
-        </w:rPr>
-        <w:t xml:space="preserve">  </w:t>
+        <w:rPr>
+          <w:sz w:val="23"/>
+        </w:rPr>
+        <w:t xml:space="preserve">The purpose of this document is to explain the complete design </w:t>
+      </w:r>
+      <w:r>
+        <w:rPr>
+          <w:sz w:val="23"/>
+        </w:rPr>
+        <w:t xml:space="preserve">of the system </w:t>
+      </w:r>
+      <w:r>
+        <w:rPr>
+          <w:sz w:val="23"/>
+        </w:rPr>
+        <w:t>including all su</w:t>
+      </w:r>
+      <w:r>
+        <w:rPr>
+          <w:sz w:val="23"/>
+        </w:rPr>
+        <w:t>b</w:t>
+      </w:r>
+      <w:r>
+        <w:rPr>
+          <w:sz w:val="23"/>
+        </w:rPr>
+        <w:t xml:space="preserve"> systems.</w:t>
+      </w:r>
+      <w:r>
+        <w:rPr>
+          <w:sz w:val="23"/>
+        </w:rPr>
+        <w:t xml:space="preserve"> It will refer</w:t>
+      </w:r>
+      <w:r>
+        <w:rPr>
+          <w:sz w:val="23"/>
+        </w:rPr>
+        <w:t xml:space="preserve">ence </w:t>
+      </w:r>
+      <w:r>
+        <w:rPr>
+          <w:sz w:val="23"/>
+        </w:rPr>
+        <w:t>the functions of the software along with explaining the design process.</w:t>
       </w:r>
     </w:p>
     <w:p>
@@ -248,6 +230,8 @@
         <w:pStyle w:val="Heading1"/>
         <w:ind w:left="13" w:right="2"/>
       </w:pPr>
+      <w:bookmarkStart w:id="0" w:name="_GoBack"/>
+      <w:bookmarkEnd w:id="0"/>
       <w:r>
         <w:t>3. Attributes of Design Entities</w:t>
       </w:r>
@@ -263,10 +247,7 @@
         <w:ind w:left="-5"/>
       </w:pPr>
       <w:r>
-        <w:t>There are some attributes common to all entities, regardless of the approach utilized, whether procedural or object-oriented. T</w:t>
-      </w:r>
-      <w:r>
-        <w:t>hese are used in subsections 4 and later.</w:t>
+        <w:t>There are some attributes common to all entities, regardless of the approach utilized, whether procedural or object-oriented. These are used in subsections 4 and later.</w:t>
       </w:r>
       <w:r>
         <w:rPr>
@@ -328,10 +309,7 @@
         <w:ind w:left="-5"/>
       </w:pPr>
       <w:r>
-        <w:t>The type attribute should describe the nature of the entity. It may simply name the kind o</w:t>
-      </w:r>
-      <w:r>
-        <w:t xml:space="preserve">f entity, such as subprogram, module, procedure, process, data item, object etc. Alternatively, design entities can be grouped, </w:t>
+        <w:t xml:space="preserve">The type attribute should describe the nature of the entity. It may simply name the kind of entity, such as subprogram, module, procedure, process, data item, object etc. Alternatively, design entities can be grouped, </w:t>
       </w:r>
       <w:proofErr w:type="gramStart"/>
       <w:r>
@@ -368,10 +346,7 @@
         <w:ind w:left="-5"/>
       </w:pPr>
       <w:r>
-        <w:t>This is a description of</w:t>
-      </w:r>
-      <w:r>
-        <w:t xml:space="preserve"> why the entity exists. It provides the rationale for the creation of the entity. </w:t>
+        <w:t xml:space="preserve">This is a description of why the entity exists. It provides the rationale for the creation of the entity. </w:t>
       </w:r>
       <w:proofErr w:type="gramStart"/>
       <w:r>
@@ -432,8 +407,66 @@
         <w:ind w:left="-5"/>
       </w:pPr>
       <w:r>
+        <w:t>3.5 Subordinates</w:t>
+      </w:r>
+      <w:r>
+        <w:rPr>
+          <w:b w:val="0"/>
+        </w:rPr>
+        <w:t xml:space="preserve">  </w:t>
+      </w:r>
+    </w:p>
+    <w:p>
+      <w:pPr>
+        <w:ind w:left="-5"/>
+      </w:pPr>
+      <w:r>
+        <w:t>The subordinates attribute should identify the entities composing this entity. This information is used to trace requirements to design entities and to identify the parent/child structural relationships through a software system decomposition.</w:t>
+      </w:r>
+      <w:r>
+        <w:rPr>
+          <w:sz w:val="23"/>
+        </w:rPr>
+        <w:t xml:space="preserve">  </w:t>
+      </w:r>
+    </w:p>
+    <w:p>
+      <w:pPr>
+        <w:pStyle w:val="Heading2"/>
+        <w:ind w:left="-5"/>
+      </w:pPr>
+      <w:r>
+        <w:t>3.6 Dependencies</w:t>
+      </w:r>
+      <w:r>
+        <w:rPr>
+          <w:b w:val="0"/>
+        </w:rPr>
+        <w:t xml:space="preserve">  </w:t>
+      </w:r>
+    </w:p>
+    <w:p>
+      <w:pPr>
+        <w:ind w:left="-5"/>
+      </w:pPr>
+      <w:r>
+        <w:t>The dependencies attribute should identify the relationship of the entity with other entities. It describes the nature of each interaction that may involve initiation, order of execution, data sharing, creation, duplicating, usage, storage or destruction of other entities.</w:t>
+      </w:r>
+      <w:r>
+        <w:rPr>
+          <w:sz w:val="23"/>
+        </w:rPr>
+        <w:t xml:space="preserve">  </w:t>
+      </w:r>
+    </w:p>
+    <w:p>
+      <w:pPr>
+        <w:pStyle w:val="Heading2"/>
+        <w:ind w:left="-5"/>
+      </w:pPr>
+      <w:r>
         <w:lastRenderedPageBreak/>
-        <w:t>3.5 Subordinates</w:t>
+        <w:t>3.7 Interface</w:t>
       </w:r>
       <w:r>
         <w:rPr>
@@ -447,7 +480,7 @@
         <w:ind w:left="-5"/>
       </w:pPr>
       <w:r>
-        <w:t>The subordinates attribute should identify the entities composing this entity. This information is used to trace requirements to design entities and to identify the parent/child structural relationships through a software system decomposition.</w:t>
+        <w:t>The interface attribute describes how other entities interact with this entity. It should describe the methods of interaction and rules governing those interactions. It provides a description of the input ranges, the meaning of inputs and outputs, the type and format of each input or output, and output error codes.</w:t>
       </w:r>
       <w:r>
         <w:rPr>
@@ -462,10 +495,7 @@
         <w:ind w:left="-5"/>
       </w:pPr>
       <w:r>
-        <w:t>3.6 Depend</w:t>
-      </w:r>
-      <w:r>
-        <w:t>encies</w:t>
+        <w:t>3.8 Resources</w:t>
       </w:r>
       <w:r>
         <w:rPr>
@@ -479,10 +509,15 @@
         <w:ind w:left="-5"/>
       </w:pPr>
       <w:r>
-        <w:t>The dependencies attribute should identify the relationship of the entity with other entities. It describes the nature of each interaction that may involve initiation, order of execution, data sharing, creation, duplicating, usage, storage or dest</w:t>
-      </w:r>
-      <w:r>
-        <w:t>ruction of other entities.</w:t>
+        <w:t xml:space="preserve">The resources attribute identifies and describes </w:t>
+      </w:r>
+      <w:proofErr w:type="gramStart"/>
+      <w:r>
+        <w:t>all of</w:t>
+      </w:r>
+      <w:proofErr w:type="gramEnd"/>
+      <w:r>
+        <w:t xml:space="preserve"> the resources external to the design that are needed by this entity to perform its function. It provides information about items such as physical devices (printers, discs, memory), software services (math libraries, operating system services, graphical user interface libraries), and processing resources (CPU cycles, memory allocation).</w:t>
       </w:r>
       <w:r>
         <w:rPr>
@@ -497,7 +532,7 @@
         <w:ind w:left="-5"/>
       </w:pPr>
       <w:r>
-        <w:t>3.7 Interface</w:t>
+        <w:t>3.9 Processing</w:t>
       </w:r>
       <w:r>
         <w:rPr>
@@ -511,10 +546,7 @@
         <w:ind w:left="-5"/>
       </w:pPr>
       <w:r>
-        <w:t>The interface attribute describes how other entities interact with this entity. It should describe the methods of interaction and rules governing those interactions. It provides a description of the input ranges</w:t>
-      </w:r>
-      <w:r>
-        <w:t>, the meaning of inputs and outputs, the type and format of each input or output, and output error codes.</w:t>
+        <w:t>The processing attribute describes the rules used by the entity to achieve its function. It describes the algorithm used by the entity to perform a specific task. It includes sequencing of events or processes, process steps, conditions, termination criteria etc.</w:t>
       </w:r>
       <w:r>
         <w:rPr>
@@ -529,7 +561,7 @@
         <w:ind w:left="-5"/>
       </w:pPr>
       <w:r>
-        <w:t>3.8 Resources</w:t>
+        <w:t>3.10 Data</w:t>
       </w:r>
       <w:r>
         <w:rPr>
@@ -543,82 +575,7 @@
         <w:ind w:left="-5"/>
       </w:pPr>
       <w:r>
-        <w:t xml:space="preserve">The resources attribute identifies and describes </w:t>
-      </w:r>
-      <w:proofErr w:type="gramStart"/>
-      <w:r>
-        <w:t>all of</w:t>
-      </w:r>
-      <w:proofErr w:type="gramEnd"/>
-      <w:r>
-        <w:t xml:space="preserve"> the resources external to the design that are needed by this entity to perform its function. It provides information about items such as physical devices (printers, discs, memory), software services (</w:t>
-      </w:r>
-      <w:r>
-        <w:t>math libraries, operating system services, graphical user interface libraries), and processing resources (CPU cycles, memory allocation).</w:t>
-      </w:r>
-      <w:r>
-        <w:rPr>
-          <w:sz w:val="23"/>
-        </w:rPr>
-        <w:t xml:space="preserve">  </w:t>
-      </w:r>
-    </w:p>
-    <w:p>
-      <w:pPr>
-        <w:pStyle w:val="Heading2"/>
-        <w:ind w:left="-5"/>
-      </w:pPr>
-      <w:r>
-        <w:t>3.9 Processing</w:t>
-      </w:r>
-      <w:r>
-        <w:rPr>
-          <w:b w:val="0"/>
-        </w:rPr>
-        <w:t xml:space="preserve">  </w:t>
-      </w:r>
-    </w:p>
-    <w:p>
-      <w:pPr>
-        <w:ind w:left="-5"/>
-      </w:pPr>
-      <w:r>
-        <w:t>The processing attribute describes the rules used by the entity to achieve its function. It describ</w:t>
-      </w:r>
-      <w:r>
-        <w:t>es the algorithm used by the entity to perform a specific task. It includes sequencing of events or processes, process steps, conditions, termination criteria etc.</w:t>
-      </w:r>
-      <w:r>
-        <w:rPr>
-          <w:sz w:val="23"/>
-        </w:rPr>
-        <w:t xml:space="preserve">  </w:t>
-      </w:r>
-    </w:p>
-    <w:p>
-      <w:pPr>
-        <w:pStyle w:val="Heading2"/>
-        <w:ind w:left="-5"/>
-      </w:pPr>
-      <w:r>
-        <w:t>3.10 Data</w:t>
-      </w:r>
-      <w:r>
-        <w:rPr>
-          <w:b w:val="0"/>
-        </w:rPr>
-        <w:t xml:space="preserve">  </w:t>
-      </w:r>
-    </w:p>
-    <w:p>
-      <w:pPr>
-        <w:ind w:left="-5"/>
-      </w:pPr>
-      <w:r>
-        <w:t>The data attribute describes the method of representation, initial value, use,</w:t>
-      </w:r>
-      <w:r>
-        <w:t xml:space="preserve"> format and acceptable values of internal data.</w:t>
+        <w:t>The data attribute describes the method of representation, initial value, use, format and acceptable values of internal data.</w:t>
       </w:r>
       <w:r>
         <w:rPr>
@@ -663,10 +620,7 @@
         <w:ind w:left="-5"/>
       </w:pPr>
       <w:r>
-        <w:t>This section of the SDD should record the division of the software system into design entities. It describes the way the system is structured and the pu</w:t>
-      </w:r>
-      <w:r>
-        <w:t xml:space="preserve">rpose and function of each entity. For each entity, it provides a reference to the detailed description. It uses the identification, type, purpose, function and </w:t>
+        <w:t xml:space="preserve">This section of the SDD should record the division of the software system into design entities. It describes the way the system is structured and the purpose and function of each entity. For each entity, it provides a reference to the detailed description. It uses the identification, type, purpose, function and </w:t>
       </w:r>
       <w:proofErr w:type="gramStart"/>
       <w:r>
@@ -703,10 +657,7 @@
         <w:ind w:left="-5"/>
       </w:pPr>
       <w:r>
-        <w:t>If a procedural approach is used, this inc</w:t>
-      </w:r>
-      <w:r>
-        <w:t>ludes a description of the basic modules of the system and how they relate to other modules (which modules it calls etc.) Textual descriptions should also be provided for each module that the system is decomposed into.</w:t>
+        <w:t>If a procedural approach is used, this includes a description of the basic modules of the system and how they relate to other modules (which modules it calls etc.) Textual descriptions should also be provided for each module that the system is decomposed into.</w:t>
       </w:r>
       <w:r>
         <w:rPr>
@@ -739,10 +690,7 @@
         <w:ind w:left="-5"/>
       </w:pPr>
       <w:r>
-        <w:t>This s</w:t>
-      </w:r>
-      <w:r>
-        <w:t>ubsection describes the decomposition information as given in 3.1 for software modules.</w:t>
+        <w:t>This subsection describes the decomposition information as given in 3.1 for software modules.</w:t>
       </w:r>
       <w:r>
         <w:rPr>
@@ -775,7 +723,6 @@
         <w:ind w:left="-5"/>
       </w:pPr>
       <w:r>
-        <w:lastRenderedPageBreak/>
         <w:t>This subsection describes the decomposition information as given in 3.1 for data elements.</w:t>
       </w:r>
       <w:r>
@@ -1188,38 +1135,38 @@
           <w:b/>
           <w:sz w:val="23"/>
         </w:rPr>
+        <w:t>4.3.</w:t>
+      </w:r>
+      <w:r>
+        <w:rPr>
+          <w:b/>
+          <w:sz w:val="23"/>
+        </w:rPr>
+        <w:t>3</w:t>
+      </w:r>
+      <w:r>
+        <w:rPr>
+          <w:b/>
+          <w:sz w:val="23"/>
+        </w:rPr>
+        <w:t xml:space="preserve"> Activity Diagrams </w:t>
+      </w:r>
+    </w:p>
+    <w:p>
+      <w:pPr>
+        <w:spacing w:after="241" w:line="259" w:lineRule="auto"/>
+        <w:ind w:left="-5"/>
+        <w:rPr>
+          <w:b/>
+          <w:noProof/>
+          <w:sz w:val="23"/>
+        </w:rPr>
+      </w:pPr>
+      <w:r>
+        <w:rPr>
+          <w:sz w:val="23"/>
+        </w:rPr>
         <w:lastRenderedPageBreak/>
-        <w:t>4.3.</w:t>
-      </w:r>
-      <w:r>
-        <w:rPr>
-          <w:b/>
-          <w:sz w:val="23"/>
-        </w:rPr>
-        <w:t>3</w:t>
-      </w:r>
-      <w:r>
-        <w:rPr>
-          <w:b/>
-          <w:sz w:val="23"/>
-        </w:rPr>
-        <w:t xml:space="preserve"> Activity Diagrams </w:t>
-      </w:r>
-    </w:p>
-    <w:p>
-      <w:pPr>
-        <w:spacing w:after="241" w:line="259" w:lineRule="auto"/>
-        <w:ind w:left="-5"/>
-        <w:rPr>
-          <w:b/>
-          <w:noProof/>
-          <w:sz w:val="23"/>
-        </w:rPr>
-      </w:pPr>
-      <w:r>
-        <w:rPr>
-          <w:sz w:val="23"/>
-        </w:rPr>
         <w:t>Login Diagram:</w:t>
       </w:r>
       <w:r>
@@ -1383,7 +1330,6 @@
           <w:sz w:val="24"/>
           <w:szCs w:val="24"/>
         </w:rPr>
-        <w:lastRenderedPageBreak/>
         <w:drawing>
           <wp:anchor distT="0" distB="0" distL="114300" distR="114300" simplePos="0" relativeHeight="251661312" behindDoc="0" locked="0" layoutInCell="1" allowOverlap="1" wp14:anchorId="78D0D2C4" wp14:editId="55F209BA">
             <wp:simplePos x="0" y="0"/>
@@ -1489,8 +1435,6 @@
           <w:b w:val="0"/>
         </w:rPr>
       </w:pPr>
-      <w:bookmarkStart w:id="0" w:name="_GoBack"/>
-      <w:bookmarkEnd w:id="0"/>
       <w:r>
         <w:rPr>
           <w:noProof/>
@@ -1588,10 +1532,7 @@
         <w:ind w:left="-5"/>
       </w:pPr>
       <w:r>
-        <w:t>This subsection describes the dependencies be</w:t>
-      </w:r>
-      <w:r>
-        <w:t>tween different entities. It uses the identification, type, purpose, dependencies and resources attributes.</w:t>
+        <w:t>This subsection describes the dependencies between different entities. It uses the identification, type, purpose, dependencies and resources attributes.</w:t>
       </w:r>
       <w:r>
         <w:rPr>
@@ -1620,10 +1561,7 @@
         <w:ind w:left="-5"/>
       </w:pPr>
       <w:r>
-        <w:t>This subsection describes everything designers, programmers and testers need to know to correctly use the functions prov</w:t>
-      </w:r>
-      <w:r>
-        <w:t>ided by an entity. It includes the details of external and internal interfaces not provided in the SRS. It uses the identification, function and interfaces attributes.</w:t>
+        <w:t>This subsection describes everything designers, programmers and testers need to know to correctly use the functions provided by an entity. It includes the details of external and internal interfaces not provided in the SRS. It uses the identification, function and interfaces attributes.</w:t>
       </w:r>
       <w:r>
         <w:rPr>
@@ -1652,13 +1590,7 @@
         <w:ind w:left="-5"/>
       </w:pPr>
       <w:r>
-        <w:t>It contains the internal details of each design entity. These deta</w:t>
-      </w:r>
-      <w:r>
-        <w:t>ils include attribute descriptions for identification, processing and data. It contains all the details that will be needed by the programmers for implementation. Short English-like descriptions can be used to describe the algorithms utilized. Data structu</w:t>
-      </w:r>
-      <w:r>
-        <w:t>re details should also be given.</w:t>
+        <w:t>It contains the internal details of each design entity. These details include attribute descriptions for identification, processing and data. It contains all the details that will be needed by the programmers for implementation. Short English-like descriptions can be used to describe the algorithms utilized. Data structure details should also be given.</w:t>
       </w:r>
       <w:r>
         <w:rPr>
